--- a/Test_BP/Fol_2k_files_500(2)/fr-FR/file 500_2 - Copy (262).docx
+++ b/Test_BP/Fol_2k_files_500(2)/fr-FR/file 500_2 - Copy (262).docx
@@ -1,7 +1,7 @@
 
 <file path=word/document.xml><?xml version="1.0" encoding="utf-8"?>
 <w:document xmlns:wpc="http://schemas.microsoft.com/office/word/2010/wordprocessingCanvas" xmlns:cx="http://schemas.microsoft.com/office/drawing/2014/chartex" xmlns:cx1="http://schemas.microsoft.com/office/drawing/2015/9/8/chartex" xmlns:cx2="http://schemas.microsoft.com/office/drawing/2015/10/21/chartex" xmlns:cx3="http://schemas.microsoft.com/office/drawing/2016/5/9/chartex" xmlns:cx4="http://schemas.microsoft.com/office/drawing/2016/5/10/chartex" xmlns:cx5="http://schemas.microsoft.com/office/drawing/2016/5/11/chartex" xmlns:mc="http://schemas.openxmlformats.org/markup-compatibility/2006" xmlns:o="urn:schemas-microsoft-com:office:office" xmlns:r="http://schemas.openxmlformats.org/officeDocument/2006/relationships" xmlns:m="http://schemas.openxmlformats.org/officeDocument/2006/math" xmlns:v="urn:schemas-microsoft-com:vml" xmlns:wp14="http://schemas.microsoft.com/office/word/2010/wordprocessingDrawing" xmlns:wp="http://schemas.openxmlformats.org/drawingml/2006/wordprocessingDrawing" xmlns:w10="urn:schemas-microsoft-com:office:word" xmlns:w="http://schemas.openxmlformats.org/wordprocessingml/2006/main" xmlns:w14="http://schemas.microsoft.com/office/word/2010/wordml" xmlns:w15="http://schemas.microsoft.com/office/word/2012/wordml" xmlns:wne="http://schemas.microsoft.com/office/word/2006/wordml" xmlns:wpg="http://schemas.microsoft.com/office/word/2010/wordprocessingGroup" xmlns:wpi="http://schemas.microsoft.com/office/word/2010/wordprocessingInk" xmlns:wps="http://schemas.microsoft.com/office/word/2010/wordprocessingShape" mc:Ignorable="w14 w15 wp14">
-  <!-- Generated by Aspose.Words for Java 20.12.0 -->
+  <!-- Generated by Aspose.Words for Java 21.10.0 -->
   <w:body>
     <w:p>
       <w:pPr>
@@ -35,44 +35,44 @@
           <w:highlight w:val="none"/>
           <w:u w:val="none" w:color="auto"/>
           <w:effect w:val="none"/>
-          <w:bdr w:val="nil"/>
-          <w:shd w:val="clear" w:color="auto" w:fill="auto"/>
-          <w:vertAlign w:val="baseline"/>
-          <w:rtl w:val="0"/>
-          <w:cs w:val="0"/>
-          <w:lang w:val="fr-FR" w:eastAsia="zh-TW" w:bidi="ar-SA"/>
-        </w:rPr>
-        <w:t>t êèxcêèpt tôô sôô têèmpêèr mýútýúææl tææstêès môôthêèr.</w:t>
-      </w:r>
-      <w:r>
-        <w:rPr>
-          <w:rStyle w:val="DefaultParagraphFont"/>
-          <w:rFonts w:ascii="Calibri" w:eastAsia="Calibri" w:hAnsi="Calibri" w:cs="Calibri"/>
-          <w:b w:val="0"/>
-          <w:bCs w:val="0"/>
-          <w:i w:val="0"/>
-          <w:iCs w:val="0"/>
-          <w:caps w:val="0"/>
-          <w:smallCaps w:val="0"/>
-          <w:strike w:val="0"/>
-          <w:dstrike w:val="0"/>
-          <w:outline w:val="0"/>
-          <w:shadow w:val="0"/>
-          <w:emboss w:val="0"/>
-          <w:imprint w:val="0"/>
-          <w:noProof w:val="0"/>
-          <w:vanish w:val="0"/>
-          <w:color w:val="auto"/>
-          <w:spacing w:val="0"/>
-          <w:w w:val="100"/>
-          <w:kern w:val="0"/>
-          <w:position w:val="0"/>
-          <w:sz w:val="22"/>
-          <w:szCs w:val="22"/>
-          <w:highlight w:val="none"/>
-          <w:u w:val="none" w:color="auto"/>
-          <w:effect w:val="none"/>
-          <w:bdr w:val="nil"/>
+          <w:bdr w:val="none" w:sz="0" w:space="0" w:color="auto"/>
+          <w:shd w:val="clear" w:color="auto" w:fill="auto"/>
+          <w:vertAlign w:val="baseline"/>
+          <w:rtl w:val="0"/>
+          <w:cs w:val="0"/>
+          <w:lang w:val="fr-FR" w:eastAsia="zh-TW" w:bidi="ar-SA"/>
+        </w:rPr>
+        <w:t>t èéxcèépt tóô sóô tèémpèér mýûtýûåãl tåãstèés móôthèér.</w:t>
+      </w:r>
+      <w:r>
+        <w:rPr>
+          <w:rStyle w:val="DefaultParagraphFont"/>
+          <w:rFonts w:ascii="Calibri" w:eastAsia="Calibri" w:hAnsi="Calibri" w:cs="Calibri"/>
+          <w:b w:val="0"/>
+          <w:bCs w:val="0"/>
+          <w:i w:val="0"/>
+          <w:iCs w:val="0"/>
+          <w:caps w:val="0"/>
+          <w:smallCaps w:val="0"/>
+          <w:strike w:val="0"/>
+          <w:dstrike w:val="0"/>
+          <w:outline w:val="0"/>
+          <w:shadow w:val="0"/>
+          <w:emboss w:val="0"/>
+          <w:imprint w:val="0"/>
+          <w:noProof w:val="0"/>
+          <w:vanish w:val="0"/>
+          <w:color w:val="auto"/>
+          <w:spacing w:val="0"/>
+          <w:w w:val="100"/>
+          <w:kern w:val="0"/>
+          <w:position w:val="0"/>
+          <w:sz w:val="22"/>
+          <w:szCs w:val="22"/>
+          <w:highlight w:val="none"/>
+          <w:u w:val="none" w:color="auto"/>
+          <w:effect w:val="none"/>
+          <w:bdr w:val="none" w:sz="0" w:space="0" w:color="auto"/>
           <w:shd w:val="clear" w:color="auto" w:fill="auto"/>
           <w:vertAlign w:val="baseline"/>
           <w:rtl w:val="0"/>
@@ -109,44 +109,44 @@
           <w:highlight w:val="none"/>
           <w:u w:val="none" w:color="auto"/>
           <w:effect w:val="none"/>
-          <w:bdr w:val="nil"/>
-          <w:shd w:val="clear" w:color="auto" w:fill="auto"/>
-          <w:vertAlign w:val="baseline"/>
-          <w:rtl w:val="0"/>
-          <w:cs w:val="0"/>
-          <w:lang w:val="fr-FR" w:eastAsia="zh-TW" w:bidi="ar-SA"/>
-        </w:rPr>
-        <w:t>Ìntèêrèêstèêd cüültíïvàátèêd íïts cóöntíïnüüíïng nóöw yèêt àárèê.</w:t>
-      </w:r>
-      <w:r>
-        <w:rPr>
-          <w:rStyle w:val="DefaultParagraphFont"/>
-          <w:rFonts w:ascii="Calibri" w:eastAsia="Calibri" w:hAnsi="Calibri" w:cs="Calibri"/>
-          <w:b w:val="0"/>
-          <w:bCs w:val="0"/>
-          <w:i w:val="0"/>
-          <w:iCs w:val="0"/>
-          <w:caps w:val="0"/>
-          <w:smallCaps w:val="0"/>
-          <w:strike w:val="0"/>
-          <w:dstrike w:val="0"/>
-          <w:outline w:val="0"/>
-          <w:shadow w:val="0"/>
-          <w:emboss w:val="0"/>
-          <w:imprint w:val="0"/>
-          <w:noProof w:val="0"/>
-          <w:vanish w:val="0"/>
-          <w:color w:val="auto"/>
-          <w:spacing w:val="0"/>
-          <w:w w:val="100"/>
-          <w:kern w:val="0"/>
-          <w:position w:val="0"/>
-          <w:sz w:val="22"/>
-          <w:szCs w:val="22"/>
-          <w:highlight w:val="none"/>
-          <w:u w:val="none" w:color="auto"/>
-          <w:effect w:val="none"/>
-          <w:bdr w:val="nil"/>
+          <w:bdr w:val="none" w:sz="0" w:space="0" w:color="auto"/>
+          <w:shd w:val="clear" w:color="auto" w:fill="auto"/>
+          <w:vertAlign w:val="baseline"/>
+          <w:rtl w:val="0"/>
+          <w:cs w:val="0"/>
+          <w:lang w:val="fr-FR" w:eastAsia="zh-TW" w:bidi="ar-SA"/>
+        </w:rPr>
+        <w:t>Întëèrëèstëèd cùùltîívãætëèd îíts còôntîínùùîíng nòôw yëèt ãærëè.</w:t>
+      </w:r>
+      <w:r>
+        <w:rPr>
+          <w:rStyle w:val="DefaultParagraphFont"/>
+          <w:rFonts w:ascii="Calibri" w:eastAsia="Calibri" w:hAnsi="Calibri" w:cs="Calibri"/>
+          <w:b w:val="0"/>
+          <w:bCs w:val="0"/>
+          <w:i w:val="0"/>
+          <w:iCs w:val="0"/>
+          <w:caps w:val="0"/>
+          <w:smallCaps w:val="0"/>
+          <w:strike w:val="0"/>
+          <w:dstrike w:val="0"/>
+          <w:outline w:val="0"/>
+          <w:shadow w:val="0"/>
+          <w:emboss w:val="0"/>
+          <w:imprint w:val="0"/>
+          <w:noProof w:val="0"/>
+          <w:vanish w:val="0"/>
+          <w:color w:val="auto"/>
+          <w:spacing w:val="0"/>
+          <w:w w:val="100"/>
+          <w:kern w:val="0"/>
+          <w:position w:val="0"/>
+          <w:sz w:val="22"/>
+          <w:szCs w:val="22"/>
+          <w:highlight w:val="none"/>
+          <w:u w:val="none" w:color="auto"/>
+          <w:effect w:val="none"/>
+          <w:bdr w:val="none" w:sz="0" w:space="0" w:color="auto"/>
           <w:shd w:val="clear" w:color="auto" w:fill="auto"/>
           <w:vertAlign w:val="baseline"/>
           <w:rtl w:val="0"/>
@@ -183,44 +183,44 @@
           <w:highlight w:val="none"/>
           <w:u w:val="none" w:color="auto"/>
           <w:effect w:val="none"/>
-          <w:bdr w:val="nil"/>
-          <w:shd w:val="clear" w:color="auto" w:fill="auto"/>
-          <w:vertAlign w:val="baseline"/>
-          <w:rtl w:val="0"/>
-          <w:cs w:val="0"/>
-          <w:lang w:val="fr-FR" w:eastAsia="zh-TW" w:bidi="ar-SA"/>
-        </w:rPr>
-        <w:t>Õúùt ìïntêérêéstêéd âåccêéptâåncêé õôúùr pâårtìïâålìïty âåffrõôntìïng úùnplêéâåsâånt why âådd.</w:t>
-      </w:r>
-      <w:r>
-        <w:rPr>
-          <w:rStyle w:val="DefaultParagraphFont"/>
-          <w:rFonts w:ascii="Calibri" w:eastAsia="Calibri" w:hAnsi="Calibri" w:cs="Calibri"/>
-          <w:b w:val="0"/>
-          <w:bCs w:val="0"/>
-          <w:i w:val="0"/>
-          <w:iCs w:val="0"/>
-          <w:caps w:val="0"/>
-          <w:smallCaps w:val="0"/>
-          <w:strike w:val="0"/>
-          <w:dstrike w:val="0"/>
-          <w:outline w:val="0"/>
-          <w:shadow w:val="0"/>
-          <w:emboss w:val="0"/>
-          <w:imprint w:val="0"/>
-          <w:noProof w:val="0"/>
-          <w:vanish w:val="0"/>
-          <w:color w:val="auto"/>
-          <w:spacing w:val="0"/>
-          <w:w w:val="100"/>
-          <w:kern w:val="0"/>
-          <w:position w:val="0"/>
-          <w:sz w:val="22"/>
-          <w:szCs w:val="22"/>
-          <w:highlight w:val="none"/>
-          <w:u w:val="none" w:color="auto"/>
-          <w:effect w:val="none"/>
-          <w:bdr w:val="nil"/>
+          <w:bdr w:val="none" w:sz="0" w:space="0" w:color="auto"/>
+          <w:shd w:val="clear" w:color="auto" w:fill="auto"/>
+          <w:vertAlign w:val="baseline"/>
+          <w:rtl w:val="0"/>
+          <w:cs w:val="0"/>
+          <w:lang w:val="fr-FR" w:eastAsia="zh-TW" w:bidi="ar-SA"/>
+        </w:rPr>
+        <w:t>Òûýt ìíntëèrëèstëèd àåccëèptàåncëè õôûýr pàårtìíàålìíty àåffrõôntìíng ûýnplëèàåsàånt why àådd.</w:t>
+      </w:r>
+      <w:r>
+        <w:rPr>
+          <w:rStyle w:val="DefaultParagraphFont"/>
+          <w:rFonts w:ascii="Calibri" w:eastAsia="Calibri" w:hAnsi="Calibri" w:cs="Calibri"/>
+          <w:b w:val="0"/>
+          <w:bCs w:val="0"/>
+          <w:i w:val="0"/>
+          <w:iCs w:val="0"/>
+          <w:caps w:val="0"/>
+          <w:smallCaps w:val="0"/>
+          <w:strike w:val="0"/>
+          <w:dstrike w:val="0"/>
+          <w:outline w:val="0"/>
+          <w:shadow w:val="0"/>
+          <w:emboss w:val="0"/>
+          <w:imprint w:val="0"/>
+          <w:noProof w:val="0"/>
+          <w:vanish w:val="0"/>
+          <w:color w:val="auto"/>
+          <w:spacing w:val="0"/>
+          <w:w w:val="100"/>
+          <w:kern w:val="0"/>
+          <w:position w:val="0"/>
+          <w:sz w:val="22"/>
+          <w:szCs w:val="22"/>
+          <w:highlight w:val="none"/>
+          <w:u w:val="none" w:color="auto"/>
+          <w:effect w:val="none"/>
+          <w:bdr w:val="none" w:sz="0" w:space="0" w:color="auto"/>
           <w:shd w:val="clear" w:color="auto" w:fill="auto"/>
           <w:vertAlign w:val="baseline"/>
           <w:rtl w:val="0"/>
@@ -257,44 +257,44 @@
           <w:highlight w:val="none"/>
           <w:u w:val="none" w:color="auto"/>
           <w:effect w:val="none"/>
-          <w:bdr w:val="nil"/>
-          <w:shd w:val="clear" w:color="auto" w:fill="auto"/>
-          <w:vertAlign w:val="baseline"/>
-          <w:rtl w:val="0"/>
-          <w:cs w:val="0"/>
-          <w:lang w:val="fr-FR" w:eastAsia="zh-TW" w:bidi="ar-SA"/>
-        </w:rPr>
-        <w:t>Èstéêéêm gâárdéên méên yéêt shy cöóùürséê.</w:t>
-      </w:r>
-      <w:r>
-        <w:rPr>
-          <w:rStyle w:val="DefaultParagraphFont"/>
-          <w:rFonts w:ascii="Calibri" w:eastAsia="Calibri" w:hAnsi="Calibri" w:cs="Calibri"/>
-          <w:b w:val="0"/>
-          <w:bCs w:val="0"/>
-          <w:i w:val="0"/>
-          <w:iCs w:val="0"/>
-          <w:caps w:val="0"/>
-          <w:smallCaps w:val="0"/>
-          <w:strike w:val="0"/>
-          <w:dstrike w:val="0"/>
-          <w:outline w:val="0"/>
-          <w:shadow w:val="0"/>
-          <w:emboss w:val="0"/>
-          <w:imprint w:val="0"/>
-          <w:noProof w:val="0"/>
-          <w:vanish w:val="0"/>
-          <w:color w:val="auto"/>
-          <w:spacing w:val="0"/>
-          <w:w w:val="100"/>
-          <w:kern w:val="0"/>
-          <w:position w:val="0"/>
-          <w:sz w:val="22"/>
-          <w:szCs w:val="22"/>
-          <w:highlight w:val="none"/>
-          <w:u w:val="none" w:color="auto"/>
-          <w:effect w:val="none"/>
-          <w:bdr w:val="nil"/>
+          <w:bdr w:val="none" w:sz="0" w:space="0" w:color="auto"/>
+          <w:shd w:val="clear" w:color="auto" w:fill="auto"/>
+          <w:vertAlign w:val="baseline"/>
+          <w:rtl w:val="0"/>
+          <w:cs w:val="0"/>
+          <w:lang w:val="fr-FR" w:eastAsia="zh-TW" w:bidi="ar-SA"/>
+        </w:rPr>
+        <w:t>Ëstèêèêm gäàrdèên mèên yèêt shy cööùürsèê.</w:t>
+      </w:r>
+      <w:r>
+        <w:rPr>
+          <w:rStyle w:val="DefaultParagraphFont"/>
+          <w:rFonts w:ascii="Calibri" w:eastAsia="Calibri" w:hAnsi="Calibri" w:cs="Calibri"/>
+          <w:b w:val="0"/>
+          <w:bCs w:val="0"/>
+          <w:i w:val="0"/>
+          <w:iCs w:val="0"/>
+          <w:caps w:val="0"/>
+          <w:smallCaps w:val="0"/>
+          <w:strike w:val="0"/>
+          <w:dstrike w:val="0"/>
+          <w:outline w:val="0"/>
+          <w:shadow w:val="0"/>
+          <w:emboss w:val="0"/>
+          <w:imprint w:val="0"/>
+          <w:noProof w:val="0"/>
+          <w:vanish w:val="0"/>
+          <w:color w:val="auto"/>
+          <w:spacing w:val="0"/>
+          <w:w w:val="100"/>
+          <w:kern w:val="0"/>
+          <w:position w:val="0"/>
+          <w:sz w:val="22"/>
+          <w:szCs w:val="22"/>
+          <w:highlight w:val="none"/>
+          <w:u w:val="none" w:color="auto"/>
+          <w:effect w:val="none"/>
+          <w:bdr w:val="none" w:sz="0" w:space="0" w:color="auto"/>
           <w:shd w:val="clear" w:color="auto" w:fill="auto"/>
           <w:vertAlign w:val="baseline"/>
           <w:rtl w:val="0"/>
@@ -331,44 +331,44 @@
           <w:highlight w:val="none"/>
           <w:u w:val="none" w:color="auto"/>
           <w:effect w:val="none"/>
-          <w:bdr w:val="nil"/>
-          <w:shd w:val="clear" w:color="auto" w:fill="auto"/>
-          <w:vertAlign w:val="baseline"/>
-          <w:rtl w:val="0"/>
-          <w:cs w:val="0"/>
-          <w:lang w:val="fr-FR" w:eastAsia="zh-TW" w:bidi="ar-SA"/>
-        </w:rPr>
-        <w:t>Cóõnsúúltéëd úúp my tóõléëráãbly sóõméëtîïméës péërpéëtúúáãl óõh.</w:t>
-      </w:r>
-      <w:r>
-        <w:rPr>
-          <w:rStyle w:val="DefaultParagraphFont"/>
-          <w:rFonts w:ascii="Calibri" w:eastAsia="Calibri" w:hAnsi="Calibri" w:cs="Calibri"/>
-          <w:b w:val="0"/>
-          <w:bCs w:val="0"/>
-          <w:i w:val="0"/>
-          <w:iCs w:val="0"/>
-          <w:caps w:val="0"/>
-          <w:smallCaps w:val="0"/>
-          <w:strike w:val="0"/>
-          <w:dstrike w:val="0"/>
-          <w:outline w:val="0"/>
-          <w:shadow w:val="0"/>
-          <w:emboss w:val="0"/>
-          <w:imprint w:val="0"/>
-          <w:noProof w:val="0"/>
-          <w:vanish w:val="0"/>
-          <w:color w:val="auto"/>
-          <w:spacing w:val="0"/>
-          <w:w w:val="100"/>
-          <w:kern w:val="0"/>
-          <w:position w:val="0"/>
-          <w:sz w:val="22"/>
-          <w:szCs w:val="22"/>
-          <w:highlight w:val="none"/>
-          <w:u w:val="none" w:color="auto"/>
-          <w:effect w:val="none"/>
-          <w:bdr w:val="nil"/>
+          <w:bdr w:val="none" w:sz="0" w:space="0" w:color="auto"/>
+          <w:shd w:val="clear" w:color="auto" w:fill="auto"/>
+          <w:vertAlign w:val="baseline"/>
+          <w:rtl w:val="0"/>
+          <w:cs w:val="0"/>
+          <w:lang w:val="fr-FR" w:eastAsia="zh-TW" w:bidi="ar-SA"/>
+        </w:rPr>
+        <w:t>Cöônsúúltëëd úúp my töôlëëræâbly söômëëtîîmëës pëërpëëtúúæâl öôh.</w:t>
+      </w:r>
+      <w:r>
+        <w:rPr>
+          <w:rStyle w:val="DefaultParagraphFont"/>
+          <w:rFonts w:ascii="Calibri" w:eastAsia="Calibri" w:hAnsi="Calibri" w:cs="Calibri"/>
+          <w:b w:val="0"/>
+          <w:bCs w:val="0"/>
+          <w:i w:val="0"/>
+          <w:iCs w:val="0"/>
+          <w:caps w:val="0"/>
+          <w:smallCaps w:val="0"/>
+          <w:strike w:val="0"/>
+          <w:dstrike w:val="0"/>
+          <w:outline w:val="0"/>
+          <w:shadow w:val="0"/>
+          <w:emboss w:val="0"/>
+          <w:imprint w:val="0"/>
+          <w:noProof w:val="0"/>
+          <w:vanish w:val="0"/>
+          <w:color w:val="auto"/>
+          <w:spacing w:val="0"/>
+          <w:w w:val="100"/>
+          <w:kern w:val="0"/>
+          <w:position w:val="0"/>
+          <w:sz w:val="22"/>
+          <w:szCs w:val="22"/>
+          <w:highlight w:val="none"/>
+          <w:u w:val="none" w:color="auto"/>
+          <w:effect w:val="none"/>
+          <w:bdr w:val="none" w:sz="0" w:space="0" w:color="auto"/>
           <w:shd w:val="clear" w:color="auto" w:fill="auto"/>
           <w:vertAlign w:val="baseline"/>
           <w:rtl w:val="0"/>
@@ -405,44 +405,44 @@
           <w:highlight w:val="none"/>
           <w:u w:val="none" w:color="auto"/>
           <w:effect w:val="none"/>
-          <w:bdr w:val="nil"/>
-          <w:shd w:val="clear" w:color="auto" w:fill="auto"/>
-          <w:vertAlign w:val="baseline"/>
-          <w:rtl w:val="0"/>
-          <w:cs w:val="0"/>
-          <w:lang w:val="fr-FR" w:eastAsia="zh-TW" w:bidi="ar-SA"/>
-        </w:rPr>
-        <w:t>Éxprèëssîíòön åáccèëptåáncèë îímprûúdèëncèë påártîícûúlåár håád èëåát ûúnsåátîíåáblèë.</w:t>
-      </w:r>
-      <w:r>
-        <w:rPr>
-          <w:rStyle w:val="DefaultParagraphFont"/>
-          <w:rFonts w:ascii="Calibri" w:eastAsia="Calibri" w:hAnsi="Calibri" w:cs="Calibri"/>
-          <w:b w:val="0"/>
-          <w:bCs w:val="0"/>
-          <w:i w:val="0"/>
-          <w:iCs w:val="0"/>
-          <w:caps w:val="0"/>
-          <w:smallCaps w:val="0"/>
-          <w:strike w:val="0"/>
-          <w:dstrike w:val="0"/>
-          <w:outline w:val="0"/>
-          <w:shadow w:val="0"/>
-          <w:emboss w:val="0"/>
-          <w:imprint w:val="0"/>
-          <w:noProof w:val="0"/>
-          <w:vanish w:val="0"/>
-          <w:color w:val="auto"/>
-          <w:spacing w:val="0"/>
-          <w:w w:val="100"/>
-          <w:kern w:val="0"/>
-          <w:position w:val="0"/>
-          <w:sz w:val="22"/>
-          <w:szCs w:val="22"/>
-          <w:highlight w:val="none"/>
-          <w:u w:val="none" w:color="auto"/>
-          <w:effect w:val="none"/>
-          <w:bdr w:val="nil"/>
+          <w:bdr w:val="none" w:sz="0" w:space="0" w:color="auto"/>
+          <w:shd w:val="clear" w:color="auto" w:fill="auto"/>
+          <w:vertAlign w:val="baseline"/>
+          <w:rtl w:val="0"/>
+          <w:cs w:val="0"/>
+          <w:lang w:val="fr-FR" w:eastAsia="zh-TW" w:bidi="ar-SA"/>
+        </w:rPr>
+        <w:t>Éxpréèssíïöòn ææccéèptææncéè íïmprùùdéèncéè pæærtíïcùùlæær hææd éèææt ùùnsæætíïææbléè.</w:t>
+      </w:r>
+      <w:r>
+        <w:rPr>
+          <w:rStyle w:val="DefaultParagraphFont"/>
+          <w:rFonts w:ascii="Calibri" w:eastAsia="Calibri" w:hAnsi="Calibri" w:cs="Calibri"/>
+          <w:b w:val="0"/>
+          <w:bCs w:val="0"/>
+          <w:i w:val="0"/>
+          <w:iCs w:val="0"/>
+          <w:caps w:val="0"/>
+          <w:smallCaps w:val="0"/>
+          <w:strike w:val="0"/>
+          <w:dstrike w:val="0"/>
+          <w:outline w:val="0"/>
+          <w:shadow w:val="0"/>
+          <w:emboss w:val="0"/>
+          <w:imprint w:val="0"/>
+          <w:noProof w:val="0"/>
+          <w:vanish w:val="0"/>
+          <w:color w:val="auto"/>
+          <w:spacing w:val="0"/>
+          <w:w w:val="100"/>
+          <w:kern w:val="0"/>
+          <w:position w:val="0"/>
+          <w:sz w:val="22"/>
+          <w:szCs w:val="22"/>
+          <w:highlight w:val="none"/>
+          <w:u w:val="none" w:color="auto"/>
+          <w:effect w:val="none"/>
+          <w:bdr w:val="none" w:sz="0" w:space="0" w:color="auto"/>
           <w:shd w:val="clear" w:color="auto" w:fill="auto"/>
           <w:vertAlign w:val="baseline"/>
           <w:rtl w:val="0"/>
@@ -485,44 +485,44 @@
           <w:highlight w:val="none"/>
           <w:u w:val="none" w:color="auto"/>
           <w:effect w:val="none"/>
-          <w:bdr w:val="nil"/>
-          <w:shd w:val="clear" w:color="auto" w:fill="auto"/>
-          <w:vertAlign w:val="baseline"/>
-          <w:rtl w:val="0"/>
-          <w:cs w:val="0"/>
-          <w:lang w:val="fr-FR" w:eastAsia="zh-TW" w:bidi="ar-SA"/>
-        </w:rPr>
-        <w:t>Hàád dëènòötìïng pròöpëèrly jòöìïntüûrëè yòöüû òöccàásìïòön dìïrëèctly ràáìïllëèry.</w:t>
-      </w:r>
-      <w:r>
-        <w:rPr>
-          <w:rStyle w:val="DefaultParagraphFont"/>
-          <w:rFonts w:ascii="Calibri" w:eastAsia="Calibri" w:hAnsi="Calibri" w:cs="Calibri"/>
-          <w:b w:val="0"/>
-          <w:bCs w:val="0"/>
-          <w:i w:val="0"/>
-          <w:iCs w:val="0"/>
-          <w:caps w:val="0"/>
-          <w:smallCaps w:val="0"/>
-          <w:strike w:val="0"/>
-          <w:dstrike w:val="0"/>
-          <w:outline w:val="0"/>
-          <w:shadow w:val="0"/>
-          <w:emboss w:val="0"/>
-          <w:imprint w:val="0"/>
-          <w:noProof w:val="0"/>
-          <w:vanish w:val="0"/>
-          <w:color w:val="auto"/>
-          <w:spacing w:val="0"/>
-          <w:w w:val="100"/>
-          <w:kern w:val="0"/>
-          <w:position w:val="0"/>
-          <w:sz w:val="22"/>
-          <w:szCs w:val="22"/>
-          <w:highlight w:val="none"/>
-          <w:u w:val="none" w:color="auto"/>
-          <w:effect w:val="none"/>
-          <w:bdr w:val="nil"/>
+          <w:bdr w:val="none" w:sz="0" w:space="0" w:color="auto"/>
+          <w:shd w:val="clear" w:color="auto" w:fill="auto"/>
+          <w:vertAlign w:val="baseline"/>
+          <w:rtl w:val="0"/>
+          <w:cs w:val="0"/>
+          <w:lang w:val="fr-FR" w:eastAsia="zh-TW" w:bidi="ar-SA"/>
+        </w:rPr>
+        <w:t>Háåd déênóótííng próópéêrly jóóííntýüréê yóóýü óóccáåsííóón dííréêctly ráåíílléêry.</w:t>
+      </w:r>
+      <w:r>
+        <w:rPr>
+          <w:rStyle w:val="DefaultParagraphFont"/>
+          <w:rFonts w:ascii="Calibri" w:eastAsia="Calibri" w:hAnsi="Calibri" w:cs="Calibri"/>
+          <w:b w:val="0"/>
+          <w:bCs w:val="0"/>
+          <w:i w:val="0"/>
+          <w:iCs w:val="0"/>
+          <w:caps w:val="0"/>
+          <w:smallCaps w:val="0"/>
+          <w:strike w:val="0"/>
+          <w:dstrike w:val="0"/>
+          <w:outline w:val="0"/>
+          <w:shadow w:val="0"/>
+          <w:emboss w:val="0"/>
+          <w:imprint w:val="0"/>
+          <w:noProof w:val="0"/>
+          <w:vanish w:val="0"/>
+          <w:color w:val="auto"/>
+          <w:spacing w:val="0"/>
+          <w:w w:val="100"/>
+          <w:kern w:val="0"/>
+          <w:position w:val="0"/>
+          <w:sz w:val="22"/>
+          <w:szCs w:val="22"/>
+          <w:highlight w:val="none"/>
+          <w:u w:val="none" w:color="auto"/>
+          <w:effect w:val="none"/>
+          <w:bdr w:val="none" w:sz="0" w:space="0" w:color="auto"/>
           <w:shd w:val="clear" w:color="auto" w:fill="auto"/>
           <w:vertAlign w:val="baseline"/>
           <w:rtl w:val="0"/>
@@ -559,44 +559,44 @@
           <w:highlight w:val="none"/>
           <w:u w:val="none" w:color="auto"/>
           <w:effect w:val="none"/>
-          <w:bdr w:val="nil"/>
-          <w:shd w:val="clear" w:color="auto" w:fill="auto"/>
-          <w:vertAlign w:val="baseline"/>
-          <w:rtl w:val="0"/>
-          <w:cs w:val="0"/>
-          <w:lang w:val="fr-FR" w:eastAsia="zh-TW" w:bidi="ar-SA"/>
-        </w:rPr>
-        <w:t>Ìn sâáïíd tõó õóf põóõór fýüll bêé põóst fâácêé snýüg.</w:t>
-      </w:r>
-      <w:r>
-        <w:rPr>
-          <w:rStyle w:val="DefaultParagraphFont"/>
-          <w:rFonts w:ascii="Calibri" w:eastAsia="Calibri" w:hAnsi="Calibri" w:cs="Calibri"/>
-          <w:b w:val="0"/>
-          <w:bCs w:val="0"/>
-          <w:i w:val="0"/>
-          <w:iCs w:val="0"/>
-          <w:caps w:val="0"/>
-          <w:smallCaps w:val="0"/>
-          <w:strike w:val="0"/>
-          <w:dstrike w:val="0"/>
-          <w:outline w:val="0"/>
-          <w:shadow w:val="0"/>
-          <w:emboss w:val="0"/>
-          <w:imprint w:val="0"/>
-          <w:noProof w:val="0"/>
-          <w:vanish w:val="0"/>
-          <w:color w:val="auto"/>
-          <w:spacing w:val="0"/>
-          <w:w w:val="100"/>
-          <w:kern w:val="0"/>
-          <w:position w:val="0"/>
-          <w:sz w:val="22"/>
-          <w:szCs w:val="22"/>
-          <w:highlight w:val="none"/>
-          <w:u w:val="none" w:color="auto"/>
-          <w:effect w:val="none"/>
-          <w:bdr w:val="nil"/>
+          <w:bdr w:val="none" w:sz="0" w:space="0" w:color="auto"/>
+          <w:shd w:val="clear" w:color="auto" w:fill="auto"/>
+          <w:vertAlign w:val="baseline"/>
+          <w:rtl w:val="0"/>
+          <w:cs w:val="0"/>
+          <w:lang w:val="fr-FR" w:eastAsia="zh-TW" w:bidi="ar-SA"/>
+        </w:rPr>
+        <w:t>În sãàîîd tòó òóf pòóòór fùûll bêë pòóst fãàcêë snùûg.</w:t>
+      </w:r>
+      <w:r>
+        <w:rPr>
+          <w:rStyle w:val="DefaultParagraphFont"/>
+          <w:rFonts w:ascii="Calibri" w:eastAsia="Calibri" w:hAnsi="Calibri" w:cs="Calibri"/>
+          <w:b w:val="0"/>
+          <w:bCs w:val="0"/>
+          <w:i w:val="0"/>
+          <w:iCs w:val="0"/>
+          <w:caps w:val="0"/>
+          <w:smallCaps w:val="0"/>
+          <w:strike w:val="0"/>
+          <w:dstrike w:val="0"/>
+          <w:outline w:val="0"/>
+          <w:shadow w:val="0"/>
+          <w:emboss w:val="0"/>
+          <w:imprint w:val="0"/>
+          <w:noProof w:val="0"/>
+          <w:vanish w:val="0"/>
+          <w:color w:val="auto"/>
+          <w:spacing w:val="0"/>
+          <w:w w:val="100"/>
+          <w:kern w:val="0"/>
+          <w:position w:val="0"/>
+          <w:sz w:val="22"/>
+          <w:szCs w:val="22"/>
+          <w:highlight w:val="none"/>
+          <w:u w:val="none" w:color="auto"/>
+          <w:effect w:val="none"/>
+          <w:bdr w:val="none" w:sz="0" w:space="0" w:color="auto"/>
           <w:shd w:val="clear" w:color="auto" w:fill="auto"/>
           <w:vertAlign w:val="baseline"/>
           <w:rtl w:val="0"/>
@@ -633,44 +633,44 @@
           <w:highlight w:val="none"/>
           <w:u w:val="none" w:color="auto"/>
           <w:effect w:val="none"/>
-          <w:bdr w:val="nil"/>
-          <w:shd w:val="clear" w:color="auto" w:fill="auto"/>
-          <w:vertAlign w:val="baseline"/>
-          <w:rtl w:val="0"/>
-          <w:cs w:val="0"/>
-          <w:lang w:val="fr-FR" w:eastAsia="zh-TW" w:bidi="ar-SA"/>
-        </w:rPr>
-        <w:t>Întrôõdúùcëèd îímprúùdëèncëè sëèëè sääy úùnplëèääsîíng dëèvôõnshîírëè ääccëèptääncëè sôõn.</w:t>
-      </w:r>
-      <w:r>
-        <w:rPr>
-          <w:rStyle w:val="DefaultParagraphFont"/>
-          <w:rFonts w:ascii="Calibri" w:eastAsia="Calibri" w:hAnsi="Calibri" w:cs="Calibri"/>
-          <w:b w:val="0"/>
-          <w:bCs w:val="0"/>
-          <w:i w:val="0"/>
-          <w:iCs w:val="0"/>
-          <w:caps w:val="0"/>
-          <w:smallCaps w:val="0"/>
-          <w:strike w:val="0"/>
-          <w:dstrike w:val="0"/>
-          <w:outline w:val="0"/>
-          <w:shadow w:val="0"/>
-          <w:emboss w:val="0"/>
-          <w:imprint w:val="0"/>
-          <w:noProof w:val="0"/>
-          <w:vanish w:val="0"/>
-          <w:color w:val="auto"/>
-          <w:spacing w:val="0"/>
-          <w:w w:val="100"/>
-          <w:kern w:val="0"/>
-          <w:position w:val="0"/>
-          <w:sz w:val="22"/>
-          <w:szCs w:val="22"/>
-          <w:highlight w:val="none"/>
-          <w:u w:val="none" w:color="auto"/>
-          <w:effect w:val="none"/>
-          <w:bdr w:val="nil"/>
+          <w:bdr w:val="none" w:sz="0" w:space="0" w:color="auto"/>
+          <w:shd w:val="clear" w:color="auto" w:fill="auto"/>
+          <w:vertAlign w:val="baseline"/>
+          <w:rtl w:val="0"/>
+          <w:cs w:val="0"/>
+          <w:lang w:val="fr-FR" w:eastAsia="zh-TW" w:bidi="ar-SA"/>
+        </w:rPr>
+        <w:t>Întròõdúúcéêd íímprúúdéêncéê séêéê såäy úúnpléêåäsííng déêvòõnshííréê åäccéêptåäncéê sòõn.</w:t>
+      </w:r>
+      <w:r>
+        <w:rPr>
+          <w:rStyle w:val="DefaultParagraphFont"/>
+          <w:rFonts w:ascii="Calibri" w:eastAsia="Calibri" w:hAnsi="Calibri" w:cs="Calibri"/>
+          <w:b w:val="0"/>
+          <w:bCs w:val="0"/>
+          <w:i w:val="0"/>
+          <w:iCs w:val="0"/>
+          <w:caps w:val="0"/>
+          <w:smallCaps w:val="0"/>
+          <w:strike w:val="0"/>
+          <w:dstrike w:val="0"/>
+          <w:outline w:val="0"/>
+          <w:shadow w:val="0"/>
+          <w:emboss w:val="0"/>
+          <w:imprint w:val="0"/>
+          <w:noProof w:val="0"/>
+          <w:vanish w:val="0"/>
+          <w:color w:val="auto"/>
+          <w:spacing w:val="0"/>
+          <w:w w:val="100"/>
+          <w:kern w:val="0"/>
+          <w:position w:val="0"/>
+          <w:sz w:val="22"/>
+          <w:szCs w:val="22"/>
+          <w:highlight w:val="none"/>
+          <w:u w:val="none" w:color="auto"/>
+          <w:effect w:val="none"/>
+          <w:bdr w:val="none" w:sz="0" w:space="0" w:color="auto"/>
           <w:shd w:val="clear" w:color="auto" w:fill="auto"/>
           <w:vertAlign w:val="baseline"/>
           <w:rtl w:val="0"/>
@@ -707,44 +707,44 @@
           <w:highlight w:val="none"/>
           <w:u w:val="none" w:color="auto"/>
           <w:effect w:val="none"/>
-          <w:bdr w:val="nil"/>
-          <w:shd w:val="clear" w:color="auto" w:fill="auto"/>
-          <w:vertAlign w:val="baseline"/>
-          <w:rtl w:val="0"/>
-          <w:cs w:val="0"/>
-          <w:lang w:val="fr-FR" w:eastAsia="zh-TW" w:bidi="ar-SA"/>
-        </w:rPr>
-        <w:t>Ëxêétêér löòngêér wîîsdöòm gæãy nöòr dêésîîgn æãgêé.</w:t>
-      </w:r>
-      <w:r>
-        <w:rPr>
-          <w:rStyle w:val="DefaultParagraphFont"/>
-          <w:rFonts w:ascii="Calibri" w:eastAsia="Calibri" w:hAnsi="Calibri" w:cs="Calibri"/>
-          <w:b w:val="0"/>
-          <w:bCs w:val="0"/>
-          <w:i w:val="0"/>
-          <w:iCs w:val="0"/>
-          <w:caps w:val="0"/>
-          <w:smallCaps w:val="0"/>
-          <w:strike w:val="0"/>
-          <w:dstrike w:val="0"/>
-          <w:outline w:val="0"/>
-          <w:shadow w:val="0"/>
-          <w:emboss w:val="0"/>
-          <w:imprint w:val="0"/>
-          <w:noProof w:val="0"/>
-          <w:vanish w:val="0"/>
-          <w:color w:val="auto"/>
-          <w:spacing w:val="0"/>
-          <w:w w:val="100"/>
-          <w:kern w:val="0"/>
-          <w:position w:val="0"/>
-          <w:sz w:val="22"/>
-          <w:szCs w:val="22"/>
-          <w:highlight w:val="none"/>
-          <w:u w:val="none" w:color="auto"/>
-          <w:effect w:val="none"/>
-          <w:bdr w:val="nil"/>
+          <w:bdr w:val="none" w:sz="0" w:space="0" w:color="auto"/>
+          <w:shd w:val="clear" w:color="auto" w:fill="auto"/>
+          <w:vertAlign w:val="baseline"/>
+          <w:rtl w:val="0"/>
+          <w:cs w:val="0"/>
+          <w:lang w:val="fr-FR" w:eastAsia="zh-TW" w:bidi="ar-SA"/>
+        </w:rPr>
+        <w:t>Èxëétëér lóõngëér wìïsdóõm gããy nóõr dëésìïgn ããgëé.</w:t>
+      </w:r>
+      <w:r>
+        <w:rPr>
+          <w:rStyle w:val="DefaultParagraphFont"/>
+          <w:rFonts w:ascii="Calibri" w:eastAsia="Calibri" w:hAnsi="Calibri" w:cs="Calibri"/>
+          <w:b w:val="0"/>
+          <w:bCs w:val="0"/>
+          <w:i w:val="0"/>
+          <w:iCs w:val="0"/>
+          <w:caps w:val="0"/>
+          <w:smallCaps w:val="0"/>
+          <w:strike w:val="0"/>
+          <w:dstrike w:val="0"/>
+          <w:outline w:val="0"/>
+          <w:shadow w:val="0"/>
+          <w:emboss w:val="0"/>
+          <w:imprint w:val="0"/>
+          <w:noProof w:val="0"/>
+          <w:vanish w:val="0"/>
+          <w:color w:val="auto"/>
+          <w:spacing w:val="0"/>
+          <w:w w:val="100"/>
+          <w:kern w:val="0"/>
+          <w:position w:val="0"/>
+          <w:sz w:val="22"/>
+          <w:szCs w:val="22"/>
+          <w:highlight w:val="none"/>
+          <w:u w:val="none" w:color="auto"/>
+          <w:effect w:val="none"/>
+          <w:bdr w:val="none" w:sz="0" w:space="0" w:color="auto"/>
           <w:shd w:val="clear" w:color="auto" w:fill="auto"/>
           <w:vertAlign w:val="baseline"/>
           <w:rtl w:val="0"/>
@@ -781,44 +781,44 @@
           <w:highlight w:val="none"/>
           <w:u w:val="none" w:color="auto"/>
           <w:effect w:val="none"/>
-          <w:bdr w:val="nil"/>
-          <w:shd w:val="clear" w:color="auto" w:fill="auto"/>
-          <w:vertAlign w:val="baseline"/>
-          <w:rtl w:val="0"/>
-          <w:cs w:val="0"/>
-          <w:lang w:val="fr-FR" w:eastAsia="zh-TW" w:bidi="ar-SA"/>
-        </w:rPr>
-        <w:t>Äm wêèãäthêèr tôõ êèntêèrêèd nôõrlãänd nôõ íîn shôõwíîng sêèrvíîcêè.</w:t>
-      </w:r>
-      <w:r>
-        <w:rPr>
-          <w:rStyle w:val="DefaultParagraphFont"/>
-          <w:rFonts w:ascii="Calibri" w:eastAsia="Calibri" w:hAnsi="Calibri" w:cs="Calibri"/>
-          <w:b w:val="0"/>
-          <w:bCs w:val="0"/>
-          <w:i w:val="0"/>
-          <w:iCs w:val="0"/>
-          <w:caps w:val="0"/>
-          <w:smallCaps w:val="0"/>
-          <w:strike w:val="0"/>
-          <w:dstrike w:val="0"/>
-          <w:outline w:val="0"/>
-          <w:shadow w:val="0"/>
-          <w:emboss w:val="0"/>
-          <w:imprint w:val="0"/>
-          <w:noProof w:val="0"/>
-          <w:vanish w:val="0"/>
-          <w:color w:val="auto"/>
-          <w:spacing w:val="0"/>
-          <w:w w:val="100"/>
-          <w:kern w:val="0"/>
-          <w:position w:val="0"/>
-          <w:sz w:val="22"/>
-          <w:szCs w:val="22"/>
-          <w:highlight w:val="none"/>
-          <w:u w:val="none" w:color="auto"/>
-          <w:effect w:val="none"/>
-          <w:bdr w:val="nil"/>
+          <w:bdr w:val="none" w:sz="0" w:space="0" w:color="auto"/>
+          <w:shd w:val="clear" w:color="auto" w:fill="auto"/>
+          <w:vertAlign w:val="baseline"/>
+          <w:rtl w:val="0"/>
+          <w:cs w:val="0"/>
+          <w:lang w:val="fr-FR" w:eastAsia="zh-TW" w:bidi="ar-SA"/>
+        </w:rPr>
+        <w:t>Àm wééåæthéér töö ééntéérééd nöörlåænd nöö ìín shööwìíng séérvìícéé.</w:t>
+      </w:r>
+      <w:r>
+        <w:rPr>
+          <w:rStyle w:val="DefaultParagraphFont"/>
+          <w:rFonts w:ascii="Calibri" w:eastAsia="Calibri" w:hAnsi="Calibri" w:cs="Calibri"/>
+          <w:b w:val="0"/>
+          <w:bCs w:val="0"/>
+          <w:i w:val="0"/>
+          <w:iCs w:val="0"/>
+          <w:caps w:val="0"/>
+          <w:smallCaps w:val="0"/>
+          <w:strike w:val="0"/>
+          <w:dstrike w:val="0"/>
+          <w:outline w:val="0"/>
+          <w:shadow w:val="0"/>
+          <w:emboss w:val="0"/>
+          <w:imprint w:val="0"/>
+          <w:noProof w:val="0"/>
+          <w:vanish w:val="0"/>
+          <w:color w:val="auto"/>
+          <w:spacing w:val="0"/>
+          <w:w w:val="100"/>
+          <w:kern w:val="0"/>
+          <w:position w:val="0"/>
+          <w:sz w:val="22"/>
+          <w:szCs w:val="22"/>
+          <w:highlight w:val="none"/>
+          <w:u w:val="none" w:color="auto"/>
+          <w:effect w:val="none"/>
+          <w:bdr w:val="none" w:sz="0" w:space="0" w:color="auto"/>
           <w:shd w:val="clear" w:color="auto" w:fill="auto"/>
           <w:vertAlign w:val="baseline"/>
           <w:rtl w:val="0"/>
@@ -855,44 +855,44 @@
           <w:highlight w:val="none"/>
           <w:u w:val="none" w:color="auto"/>
           <w:effect w:val="none"/>
-          <w:bdr w:val="nil"/>
-          <w:shd w:val="clear" w:color="auto" w:fill="auto"/>
-          <w:vertAlign w:val="baseline"/>
-          <w:rtl w:val="0"/>
-          <w:cs w:val="0"/>
-          <w:lang w:val="fr-FR" w:eastAsia="zh-TW" w:bidi="ar-SA"/>
-        </w:rPr>
-        <w:t>Nòör rèêpèêæàtèêd spèêæàkîîng shy æàppèêtîîtèê.</w:t>
-      </w:r>
-      <w:r>
-        <w:rPr>
-          <w:rStyle w:val="DefaultParagraphFont"/>
-          <w:rFonts w:ascii="Calibri" w:eastAsia="Calibri" w:hAnsi="Calibri" w:cs="Calibri"/>
-          <w:b w:val="0"/>
-          <w:bCs w:val="0"/>
-          <w:i w:val="0"/>
-          <w:iCs w:val="0"/>
-          <w:caps w:val="0"/>
-          <w:smallCaps w:val="0"/>
-          <w:strike w:val="0"/>
-          <w:dstrike w:val="0"/>
-          <w:outline w:val="0"/>
-          <w:shadow w:val="0"/>
-          <w:emboss w:val="0"/>
-          <w:imprint w:val="0"/>
-          <w:noProof w:val="0"/>
-          <w:vanish w:val="0"/>
-          <w:color w:val="auto"/>
-          <w:spacing w:val="0"/>
-          <w:w w:val="100"/>
-          <w:kern w:val="0"/>
-          <w:position w:val="0"/>
-          <w:sz w:val="22"/>
-          <w:szCs w:val="22"/>
-          <w:highlight w:val="none"/>
-          <w:u w:val="none" w:color="auto"/>
-          <w:effect w:val="none"/>
-          <w:bdr w:val="nil"/>
+          <w:bdr w:val="none" w:sz="0" w:space="0" w:color="auto"/>
+          <w:shd w:val="clear" w:color="auto" w:fill="auto"/>
+          <w:vertAlign w:val="baseline"/>
+          <w:rtl w:val="0"/>
+          <w:cs w:val="0"/>
+          <w:lang w:val="fr-FR" w:eastAsia="zh-TW" w:bidi="ar-SA"/>
+        </w:rPr>
+        <w:t>Nöôr rëépëéàãtëéd spëéàãkïíng shy àãppëétïítëé.</w:t>
+      </w:r>
+      <w:r>
+        <w:rPr>
+          <w:rStyle w:val="DefaultParagraphFont"/>
+          <w:rFonts w:ascii="Calibri" w:eastAsia="Calibri" w:hAnsi="Calibri" w:cs="Calibri"/>
+          <w:b w:val="0"/>
+          <w:bCs w:val="0"/>
+          <w:i w:val="0"/>
+          <w:iCs w:val="0"/>
+          <w:caps w:val="0"/>
+          <w:smallCaps w:val="0"/>
+          <w:strike w:val="0"/>
+          <w:dstrike w:val="0"/>
+          <w:outline w:val="0"/>
+          <w:shadow w:val="0"/>
+          <w:emboss w:val="0"/>
+          <w:imprint w:val="0"/>
+          <w:noProof w:val="0"/>
+          <w:vanish w:val="0"/>
+          <w:color w:val="auto"/>
+          <w:spacing w:val="0"/>
+          <w:w w:val="100"/>
+          <w:kern w:val="0"/>
+          <w:position w:val="0"/>
+          <w:sz w:val="22"/>
+          <w:szCs w:val="22"/>
+          <w:highlight w:val="none"/>
+          <w:u w:val="none" w:color="auto"/>
+          <w:effect w:val="none"/>
+          <w:bdr w:val="none" w:sz="0" w:space="0" w:color="auto"/>
           <w:shd w:val="clear" w:color="auto" w:fill="auto"/>
           <w:vertAlign w:val="baseline"/>
           <w:rtl w:val="0"/>
@@ -929,44 +929,44 @@
           <w:highlight w:val="none"/>
           <w:u w:val="none" w:color="auto"/>
           <w:effect w:val="none"/>
-          <w:bdr w:val="nil"/>
-          <w:shd w:val="clear" w:color="auto" w:fill="auto"/>
-          <w:vertAlign w:val="baseline"/>
-          <w:rtl w:val="0"/>
-          <w:cs w:val="0"/>
-          <w:lang w:val="fr-FR" w:eastAsia="zh-TW" w:bidi="ar-SA"/>
-        </w:rPr>
-        <w:t>Èxcïítééd ïít hàâstïíly àân pàâstùüréé ïít öõbséérvéé.</w:t>
-      </w:r>
-      <w:r>
-        <w:rPr>
-          <w:rStyle w:val="DefaultParagraphFont"/>
-          <w:rFonts w:ascii="Calibri" w:eastAsia="Calibri" w:hAnsi="Calibri" w:cs="Calibri"/>
-          <w:b w:val="0"/>
-          <w:bCs w:val="0"/>
-          <w:i w:val="0"/>
-          <w:iCs w:val="0"/>
-          <w:caps w:val="0"/>
-          <w:smallCaps w:val="0"/>
-          <w:strike w:val="0"/>
-          <w:dstrike w:val="0"/>
-          <w:outline w:val="0"/>
-          <w:shadow w:val="0"/>
-          <w:emboss w:val="0"/>
-          <w:imprint w:val="0"/>
-          <w:noProof w:val="0"/>
-          <w:vanish w:val="0"/>
-          <w:color w:val="auto"/>
-          <w:spacing w:val="0"/>
-          <w:w w:val="100"/>
-          <w:kern w:val="0"/>
-          <w:position w:val="0"/>
-          <w:sz w:val="22"/>
-          <w:szCs w:val="22"/>
-          <w:highlight w:val="none"/>
-          <w:u w:val="none" w:color="auto"/>
-          <w:effect w:val="none"/>
-          <w:bdr w:val="nil"/>
+          <w:bdr w:val="none" w:sz="0" w:space="0" w:color="auto"/>
+          <w:shd w:val="clear" w:color="auto" w:fill="auto"/>
+          <w:vertAlign w:val="baseline"/>
+          <w:rtl w:val="0"/>
+          <w:cs w:val="0"/>
+          <w:lang w:val="fr-FR" w:eastAsia="zh-TW" w:bidi="ar-SA"/>
+        </w:rPr>
+        <w:t>Éxcïìtêèd ïìt hâàstïìly âàn pâàstûúrêè ïìt õòbsêèrvêè.</w:t>
+      </w:r>
+      <w:r>
+        <w:rPr>
+          <w:rStyle w:val="DefaultParagraphFont"/>
+          <w:rFonts w:ascii="Calibri" w:eastAsia="Calibri" w:hAnsi="Calibri" w:cs="Calibri"/>
+          <w:b w:val="0"/>
+          <w:bCs w:val="0"/>
+          <w:i w:val="0"/>
+          <w:iCs w:val="0"/>
+          <w:caps w:val="0"/>
+          <w:smallCaps w:val="0"/>
+          <w:strike w:val="0"/>
+          <w:dstrike w:val="0"/>
+          <w:outline w:val="0"/>
+          <w:shadow w:val="0"/>
+          <w:emboss w:val="0"/>
+          <w:imprint w:val="0"/>
+          <w:noProof w:val="0"/>
+          <w:vanish w:val="0"/>
+          <w:color w:val="auto"/>
+          <w:spacing w:val="0"/>
+          <w:w w:val="100"/>
+          <w:kern w:val="0"/>
+          <w:position w:val="0"/>
+          <w:sz w:val="22"/>
+          <w:szCs w:val="22"/>
+          <w:highlight w:val="none"/>
+          <w:u w:val="none" w:color="auto"/>
+          <w:effect w:val="none"/>
+          <w:bdr w:val="none" w:sz="0" w:space="0" w:color="auto"/>
           <w:shd w:val="clear" w:color="auto" w:fill="auto"/>
           <w:vertAlign w:val="baseline"/>
           <w:rtl w:val="0"/>
@@ -1003,14 +1003,14 @@
           <w:highlight w:val="none"/>
           <w:u w:val="none" w:color="auto"/>
           <w:effect w:val="none"/>
-          <w:bdr w:val="nil"/>
-          <w:shd w:val="clear" w:color="auto" w:fill="auto"/>
-          <w:vertAlign w:val="baseline"/>
-          <w:rtl w:val="0"/>
-          <w:cs w:val="0"/>
-          <w:lang w:val="fr-FR" w:eastAsia="zh-TW" w:bidi="ar-SA"/>
-        </w:rPr>
-        <w:t>Snùüg hæãnd hôów dæãrèé hèérèé tôóôó.</w:t>
+          <w:bdr w:val="none" w:sz="0" w:space="0" w:color="auto"/>
+          <w:shd w:val="clear" w:color="auto" w:fill="auto"/>
+          <w:vertAlign w:val="baseline"/>
+          <w:rtl w:val="0"/>
+          <w:cs w:val="0"/>
+          <w:lang w:val="fr-FR" w:eastAsia="zh-TW" w:bidi="ar-SA"/>
+        </w:rPr>
+        <w:t>Snúúg háånd höòw dáåréê héêréê töòöò.</w:t>
       </w:r>
       <w:bookmarkStart w:id="0" w:name="_GoBack"/>
       <w:bookmarkEnd w:id="0"/>

--- a/Test_BP/Fol_2k_files_500(2)/fr-FR/file 500_2 - Copy (262).docx
+++ b/Test_BP/Fol_2k_files_500(2)/fr-FR/file 500_2 - Copy (262).docx
@@ -42,7 +42,7 @@
           <w:cs w:val="0"/>
           <w:lang w:val="fr-FR" w:eastAsia="zh-TW" w:bidi="ar-SA"/>
         </w:rPr>
-        <w:t>t èéxcèépt tóô sóô tèémpèér mýûtýûåãl tåãstèés móôthèér.</w:t>
+        <w:t>t èêxcèêpt tõó sõó tèêmpèêr múýtúýãàl tãàstèês mõóthèêr.</w:t>
       </w:r>
       <w:r>
         <w:rPr>
@@ -116,7 +116,7 @@
           <w:cs w:val="0"/>
           <w:lang w:val="fr-FR" w:eastAsia="zh-TW" w:bidi="ar-SA"/>
         </w:rPr>
-        <w:t>Întëèrëèstëèd cùùltîívãætëèd îíts còôntîínùùîíng nòôw yëèt ãærëè.</w:t>
+        <w:t>Íntëêrëêstëêd cúültîívåàtëêd îíts còóntîínúüîíng nòów yëêt åàrëê.</w:t>
       </w:r>
       <w:r>
         <w:rPr>
@@ -190,7 +190,7 @@
           <w:cs w:val="0"/>
           <w:lang w:val="fr-FR" w:eastAsia="zh-TW" w:bidi="ar-SA"/>
         </w:rPr>
-        <w:t>Òûýt ìíntëèrëèstëèd àåccëèptàåncëè õôûýr pàårtìíàålìíty àåffrõôntìíng ûýnplëèàåsàånt why àådd.</w:t>
+        <w:t>Ôúút îïntêérêéstêéd àáccêéptàáncêé õóúúr pàártîïàálîïty àáffrõóntîïng úúnplêéàásàánt why àádd.</w:t>
       </w:r>
       <w:r>
         <w:rPr>
@@ -264,7 +264,7 @@
           <w:cs w:val="0"/>
           <w:lang w:val="fr-FR" w:eastAsia="zh-TW" w:bidi="ar-SA"/>
         </w:rPr>
-        <w:t>Ëstèêèêm gäàrdèên mèên yèêt shy cööùürsèê.</w:t>
+        <w:t>Ëstéëéëm gåãrdéën méën yéët shy cõóúùrséë.</w:t>
       </w:r>
       <w:r>
         <w:rPr>
@@ -338,7 +338,7 @@
           <w:cs w:val="0"/>
           <w:lang w:val="fr-FR" w:eastAsia="zh-TW" w:bidi="ar-SA"/>
         </w:rPr>
-        <w:t>Cöônsúúltëëd úúp my töôlëëræâbly söômëëtîîmëës pëërpëëtúúæâl öôh.</w:t>
+        <w:t>Cöònsûùltêëd ûùp my töòlêëràãbly söòmêëtîímêës pêërpêëtûùàãl öòh.</w:t>
       </w:r>
       <w:r>
         <w:rPr>
@@ -412,7 +412,7 @@
           <w:cs w:val="0"/>
           <w:lang w:val="fr-FR" w:eastAsia="zh-TW" w:bidi="ar-SA"/>
         </w:rPr>
-        <w:t>Éxpréèssíïöòn ææccéèptææncéè íïmprùùdéèncéè pæærtíïcùùlæær hææd éèææt ùùnsæætíïææbléè.</w:t>
+        <w:t>Éxpréêssììóôn àåccéêptàåncéê ììmprúùdéêncéê pàårtììcúùlàår hàåd éêàåt úùnsàåtììàåbléê.</w:t>
       </w:r>
       <w:r>
         <w:rPr>
@@ -492,7 +492,7 @@
           <w:cs w:val="0"/>
           <w:lang w:val="fr-FR" w:eastAsia="zh-TW" w:bidi="ar-SA"/>
         </w:rPr>
-        <w:t>Háåd déênóótííng próópéêrly jóóííntýüréê yóóýü óóccáåsííóón dííréêctly ráåíílléêry.</w:t>
+        <w:t>Hààd déènóòtìíng próòpéèrly jóòìíntüüréè yóòüü óòccààsìíóòn dìíréèctly rààìílléèry.</w:t>
       </w:r>
       <w:r>
         <w:rPr>
@@ -566,7 +566,7 @@
           <w:cs w:val="0"/>
           <w:lang w:val="fr-FR" w:eastAsia="zh-TW" w:bidi="ar-SA"/>
         </w:rPr>
-        <w:t>În sãàîîd tòó òóf pòóòór fùûll bêë pòóst fãàcêë snùûg.</w:t>
+        <w:t>În sáæíïd tóò óòf póòóòr fùùll béé póòst fáæcéé snùùg.</w:t>
       </w:r>
       <w:r>
         <w:rPr>
@@ -640,7 +640,7 @@
           <w:cs w:val="0"/>
           <w:lang w:val="fr-FR" w:eastAsia="zh-TW" w:bidi="ar-SA"/>
         </w:rPr>
-        <w:t>Întròõdúúcéêd íímprúúdéêncéê séêéê såäy úúnpléêåäsííng déêvòõnshííréê åäccéêptåäncéê sòõn.</w:t>
+        <w:t>Întròôdúýcëéd îímprúýdëéncëé sëéëé sàäy úýnplëéàäsîíng dëévòônshîírëé àäccëéptàäncëé sòôn.</w:t>
       </w:r>
       <w:r>
         <w:rPr>
@@ -714,7 +714,7 @@
           <w:cs w:val="0"/>
           <w:lang w:val="fr-FR" w:eastAsia="zh-TW" w:bidi="ar-SA"/>
         </w:rPr>
-        <w:t>Èxëétëér lóõngëér wìïsdóõm gããy nóõr dëésìïgn ããgëé.</w:t>
+        <w:t>Éxèêtèêr lôóngèêr wìïsdôóm gãáy nôór dèêsìïgn ãágèê.</w:t>
       </w:r>
       <w:r>
         <w:rPr>
@@ -788,7 +788,7 @@
           <w:cs w:val="0"/>
           <w:lang w:val="fr-FR" w:eastAsia="zh-TW" w:bidi="ar-SA"/>
         </w:rPr>
-        <w:t>Àm wééåæthéér töö ééntéérééd nöörlåænd nöö ìín shööwìíng séérvìícéé.</w:t>
+        <w:t>Ãm wëêåâthëêr tôõ ëêntëêrëêd nôõrlåând nôõ ïìn shôõwïìng sëêrvïìcëê.</w:t>
       </w:r>
       <w:r>
         <w:rPr>
@@ -862,7 +862,7 @@
           <w:cs w:val="0"/>
           <w:lang w:val="fr-FR" w:eastAsia="zh-TW" w:bidi="ar-SA"/>
         </w:rPr>
-        <w:t>Nöôr rëépëéàãtëéd spëéàãkïíng shy àãppëétïítëé.</w:t>
+        <w:t>Nóör réëpéëäåtéëd spéëäåkïìng shy äåppéëtïìtéë.</w:t>
       </w:r>
       <w:r>
         <w:rPr>
@@ -936,7 +936,7 @@
           <w:cs w:val="0"/>
           <w:lang w:val="fr-FR" w:eastAsia="zh-TW" w:bidi="ar-SA"/>
         </w:rPr>
-        <w:t>Éxcïìtêèd ïìt hâàstïìly âàn pâàstûúrêè ïìt õòbsêèrvêè.</w:t>
+        <w:t>Éxcìítèèd ìít häàstìíly äàn päàstûürèè ìít ôôbsèèrvèè.</w:t>
       </w:r>
       <w:r>
         <w:rPr>
@@ -1010,7 +1010,7 @@
           <w:cs w:val="0"/>
           <w:lang w:val="fr-FR" w:eastAsia="zh-TW" w:bidi="ar-SA"/>
         </w:rPr>
-        <w:t>Snúúg háånd höòw dáåréê héêréê töòöò.</w:t>
+        <w:t>Snüüg hãänd höòw dãärëé hëérëé töòöò.</w:t>
       </w:r>
       <w:bookmarkStart w:id="0" w:name="_GoBack"/>
       <w:bookmarkEnd w:id="0"/>

--- a/Test_BP/Fol_2k_files_500(2)/fr-FR/file 500_2 - Copy (262).docx
+++ b/Test_BP/Fol_2k_files_500(2)/fr-FR/file 500_2 - Copy (262).docx
@@ -42,7 +42,7 @@
           <w:cs w:val="0"/>
           <w:lang w:val="fr-FR" w:eastAsia="zh-TW" w:bidi="ar-SA"/>
         </w:rPr>
-        <w:t>t èêxcèêpt tõó sõó tèêmpèêr múýtúýãàl tãàstèês mõóthèêr.</w:t>
+        <w:t>t êéxcêépt töö söö têémpêér müùtüùãâl tãâstêés mööthêér.</w:t>
       </w:r>
       <w:r>
         <w:rPr>
@@ -116,7 +116,7 @@
           <w:cs w:val="0"/>
           <w:lang w:val="fr-FR" w:eastAsia="zh-TW" w:bidi="ar-SA"/>
         </w:rPr>
-        <w:t>Íntëêrëêstëêd cúültîívåàtëêd îíts còóntîínúüîíng nòów yëêt åàrëê.</w:t>
+        <w:t>Ìntêêrêêstêêd cùùltïîvàætêêd ïîts cõôntïînùùïîng nõôw yêêt àærêê.</w:t>
       </w:r>
       <w:r>
         <w:rPr>
@@ -190,7 +190,7 @@
           <w:cs w:val="0"/>
           <w:lang w:val="fr-FR" w:eastAsia="zh-TW" w:bidi="ar-SA"/>
         </w:rPr>
-        <w:t>Ôúút îïntêérêéstêéd àáccêéptàáncêé õóúúr pàártîïàálîïty àáffrõóntîïng úúnplêéàásàánt why àádd.</w:t>
+        <w:t>Öûýt ïìntêèrêèstêèd âàccêèptâàncêè öôûýr pâàrtïìâàlïìty âàffröôntïìng ûýnplêèâàsâànt why âàdd.</w:t>
       </w:r>
       <w:r>
         <w:rPr>
@@ -264,7 +264,7 @@
           <w:cs w:val="0"/>
           <w:lang w:val="fr-FR" w:eastAsia="zh-TW" w:bidi="ar-SA"/>
         </w:rPr>
-        <w:t>Ëstéëéëm gåãrdéën méën yéët shy cõóúùrséë.</w:t>
+        <w:t>Éstèéèém gáárdèén mèén yèét shy cööúürsèé.</w:t>
       </w:r>
       <w:r>
         <w:rPr>
@@ -338,7 +338,7 @@
           <w:cs w:val="0"/>
           <w:lang w:val="fr-FR" w:eastAsia="zh-TW" w:bidi="ar-SA"/>
         </w:rPr>
-        <w:t>Cöònsûùltêëd ûùp my töòlêëràãbly söòmêëtîímêës pêërpêëtûùàãl öòh.</w:t>
+        <w:t>Côónsùùltéëd ùùp my tôóléëråâbly sôóméëtìïméës péërpéëtùùåâl ôóh.</w:t>
       </w:r>
       <w:r>
         <w:rPr>
@@ -412,7 +412,7 @@
           <w:cs w:val="0"/>
           <w:lang w:val="fr-FR" w:eastAsia="zh-TW" w:bidi="ar-SA"/>
         </w:rPr>
-        <w:t>Éxpréêssììóôn àåccéêptàåncéê ììmprúùdéêncéê pàårtììcúùlàår hàåd éêàåt úùnsàåtììàåbléê.</w:t>
+        <w:t>Èxpréêssíïôòn ääccéêptääncéê íïmprúýdéêncéê päärtíïcúýläär hääd éêäät úýnsäätíïääbléê.</w:t>
       </w:r>
       <w:r>
         <w:rPr>
@@ -492,7 +492,7 @@
           <w:cs w:val="0"/>
           <w:lang w:val="fr-FR" w:eastAsia="zh-TW" w:bidi="ar-SA"/>
         </w:rPr>
-        <w:t>Hààd déènóòtìíng próòpéèrly jóòìíntüüréè yóòüü óòccààsìíóòn dìíréèctly rààìílléèry.</w:t>
+        <w:t>Hæäd dèénòôtîìng pròôpèérly jòôîìntýürèé yòôýü òôccæäsîìòôn dîìrèéctly ræäîìllèéry.</w:t>
       </w:r>
       <w:r>
         <w:rPr>
@@ -566,7 +566,7 @@
           <w:cs w:val="0"/>
           <w:lang w:val="fr-FR" w:eastAsia="zh-TW" w:bidi="ar-SA"/>
         </w:rPr>
-        <w:t>În sáæíïd tóò óòf póòóòr fùùll béé póòst fáæcéé snùùg.</w:t>
+        <w:t>Ín sâáîìd tòô òôf pòôòôr fúûll bëé pòôst fâácëé snúûg.</w:t>
       </w:r>
       <w:r>
         <w:rPr>
@@ -640,7 +640,7 @@
           <w:cs w:val="0"/>
           <w:lang w:val="fr-FR" w:eastAsia="zh-TW" w:bidi="ar-SA"/>
         </w:rPr>
-        <w:t>Întròôdúýcëéd îímprúýdëéncëé sëéëé sàäy úýnplëéàäsîíng dëévòônshîírëé àäccëéptàäncëé sòôn.</w:t>
+        <w:t>Ìntrôõdúücêèd íïmprúüdêèncêè sêèêè säây úünplêèäâsíïng dêèvôõnshíïrêè äâccêèptäâncêè sôõn.</w:t>
       </w:r>
       <w:r>
         <w:rPr>
@@ -714,7 +714,7 @@
           <w:cs w:val="0"/>
           <w:lang w:val="fr-FR" w:eastAsia="zh-TW" w:bidi="ar-SA"/>
         </w:rPr>
-        <w:t>Éxèêtèêr lôóngèêr wìïsdôóm gãáy nôór dèêsìïgn ãágèê.</w:t>
+        <w:t>Éxêétêér lòòngêér wïîsdòòm gææy nòòr dêésïîgn æægêé.</w:t>
       </w:r>
       <w:r>
         <w:rPr>
@@ -788,7 +788,7 @@
           <w:cs w:val="0"/>
           <w:lang w:val="fr-FR" w:eastAsia="zh-TW" w:bidi="ar-SA"/>
         </w:rPr>
-        <w:t>Ãm wëêåâthëêr tôõ ëêntëêrëêd nôõrlåând nôõ ïìn shôõwïìng sëêrvïìcëê.</w:t>
+        <w:t>Âm wëéäæthëér töô ëéntëérëéd nöôrläænd nöô îìn shöôwîìng sëérvîìcëé.</w:t>
       </w:r>
       <w:r>
         <w:rPr>
@@ -862,7 +862,7 @@
           <w:cs w:val="0"/>
           <w:lang w:val="fr-FR" w:eastAsia="zh-TW" w:bidi="ar-SA"/>
         </w:rPr>
-        <w:t>Nóör réëpéëäåtéëd spéëäåkïìng shy äåppéëtïìtéë.</w:t>
+        <w:t>Nôôr rêèpêèäätêèd spêèääkïïng shy ääppêètïïtêè.</w:t>
       </w:r>
       <w:r>
         <w:rPr>
@@ -936,7 +936,7 @@
           <w:cs w:val="0"/>
           <w:lang w:val="fr-FR" w:eastAsia="zh-TW" w:bidi="ar-SA"/>
         </w:rPr>
-        <w:t>Éxcìítèèd ìít häàstìíly äàn päàstûürèè ìít ôôbsèèrvèè.</w:t>
+        <w:t>Éxcîîtéèd îît hââstîîly âân pââstüûréè îît õôbséèrvéè.</w:t>
       </w:r>
       <w:r>
         <w:rPr>
@@ -1010,7 +1010,7 @@
           <w:cs w:val="0"/>
           <w:lang w:val="fr-FR" w:eastAsia="zh-TW" w:bidi="ar-SA"/>
         </w:rPr>
-        <w:t>Snüüg hãänd höòw dãärëé hëérëé töòöò.</w:t>
+        <w:t>Snýùg hæånd hòòw dæårëè hëèrëè tòòòò.</w:t>
       </w:r>
       <w:bookmarkStart w:id="0" w:name="_GoBack"/>
       <w:bookmarkEnd w:id="0"/>
